--- a/Manuels/Manuel_FindPeaks_module.docx
+++ b/Manuels/Manuel_FindPeaks_module.docx
@@ -662,6 +662,35 @@
           <w:lang w:val="en-US"/>
         </w:rPr>
       </w:pPr>
+    </w:p>
+    <w:p>
+      <w:pPr>
+        <w:keepNext/>
+        <w:keepLines/>
+        <w:spacing w:before="40" w:after="0" w:line="480" w:lineRule="auto"/>
+        <w:outlineLvl w:val="1"/>
+        <w:rPr>
+          <w:rFonts w:ascii="Calibri Light" w:eastAsia="Times New Roman" w:hAnsi="Calibri Light" w:cs="Times New Roman"/>
+          <w:color w:val="2F5496"/>
+          <w:kern w:val="0"/>
+          <w:sz w:val="26"/>
+          <w:szCs w:val="26"/>
+          <w:lang w:val="en-US"/>
+          <w14:ligatures w14:val="none"/>
+        </w:rPr>
+      </w:pPr>
+      <w:r>
+        <w:rPr>
+          <w:rFonts w:ascii="Calibri Light" w:eastAsia="Times New Roman" w:hAnsi="Calibri Light" w:cs="Times New Roman"/>
+          <w:color w:val="2F5496"/>
+          <w:kern w:val="0"/>
+          <w:sz w:val="26"/>
+          <w:szCs w:val="26"/>
+          <w:lang w:val="en-US"/>
+          <w14:ligatures w14:val="none"/>
+        </w:rPr>
+        <w:t>FAQ</w:t>
+      </w:r>
     </w:p>
     <w:p>
       <w:pPr>
@@ -1496,6 +1525,35 @@
           <w:lang w:val="en-US"/>
         </w:rPr>
       </w:pPr>
+    </w:p>
+    <w:p>
+      <w:pPr>
+        <w:keepNext/>
+        <w:keepLines/>
+        <w:spacing w:before="40" w:after="0" w:line="480" w:lineRule="auto"/>
+        <w:outlineLvl w:val="1"/>
+        <w:rPr>
+          <w:rFonts w:ascii="Calibri Light" w:eastAsia="Times New Roman" w:hAnsi="Calibri Light" w:cs="Times New Roman"/>
+          <w:color w:val="2F5496"/>
+          <w:kern w:val="0"/>
+          <w:sz w:val="26"/>
+          <w:szCs w:val="26"/>
+          <w:lang w:val="en-US"/>
+          <w14:ligatures w14:val="none"/>
+        </w:rPr>
+      </w:pPr>
+      <w:r>
+        <w:rPr>
+          <w:rFonts w:ascii="Calibri Light" w:eastAsia="Times New Roman" w:hAnsi="Calibri Light" w:cs="Times New Roman"/>
+          <w:color w:val="2F5496"/>
+          <w:kern w:val="0"/>
+          <w:sz w:val="26"/>
+          <w:szCs w:val="26"/>
+          <w:lang w:val="en-US"/>
+          <w14:ligatures w14:val="none"/>
+        </w:rPr>
+        <w:t>FAQ</w:t>
+      </w:r>
     </w:p>
     <w:p>
       <w:pPr>
